--- a/法令ファイル/水道原水水質保全事業の実施の促進に関する法律/水道原水水質保全事業の実施の促進に関する法律（平成六年法律第八号）.docx
+++ b/法令ファイル/水道原水水質保全事業の実施の促進に関する法律/水道原水水質保全事業の実施の促進に関する法律（平成六年法律第八号）.docx
@@ -91,35 +91,23 @@
     </w:p>
     <w:p>
       <w:pPr>
-        <w:pStyle w:val="Heading6"/>
+        <w:pStyle w:val="ListBullet"/>
         <w:ind w:left="880"/>
       </w:pPr>
       <w:r>
         <w:t>一</w:t>
-      </w:r>
-    </w:p>
-    <w:p>
-      <w:pPr>
-        <w:ind w:left="880"/>
-      </w:pPr>
-      <w:r>
+        <w:br/>
         <w:t>下水道法（昭和三十三年法律第七十九号）第二条第二号に規定する下水道の整備に関する事業</w:t>
       </w:r>
     </w:p>
     <w:p>
       <w:pPr>
-        <w:pStyle w:val="Heading6"/>
+        <w:pStyle w:val="ListBullet"/>
         <w:ind w:left="880"/>
       </w:pPr>
       <w:r>
         <w:t>二</w:t>
-      </w:r>
-    </w:p>
-    <w:p>
-      <w:pPr>
-        <w:ind w:left="880"/>
-      </w:pPr>
-      <w:r>
+        <w:br/>
         <w:t>廃棄物の処理及び清掃に関する法律（昭和四十五年法律第百三十七号）第八条第一項に規定するし尿処理施設（市町村が同法第六条の二第一項の規定によりし尿及び雑排水（工場廃水、雨水その他の特殊な排水を除く。以下同じ。）の処理を行うために設置するものであって、し尿及び雑排水を管渠きよ</w:t>
         <w:br/>
         <w:t>によって収集するものに限る。）の整備に関する事業</w:t>
@@ -127,103 +115,67 @@
     </w:p>
     <w:p>
       <w:pPr>
-        <w:pStyle w:val="Heading6"/>
+        <w:pStyle w:val="ListBullet"/>
         <w:ind w:left="880"/>
       </w:pPr>
       <w:r>
         <w:t>三</w:t>
-      </w:r>
-    </w:p>
-    <w:p>
-      <w:pPr>
-        <w:ind w:left="880"/>
-      </w:pPr>
-      <w:r>
+        <w:br/>
         <w:t>浄化槽法（昭和五十八年法律第四十三号）第二条第一号に規定する浄化槽（次号において「浄化槽」という。）であって、し尿及び雑排水を集合して処理するものの整備に関する事業</w:t>
       </w:r>
     </w:p>
     <w:p>
       <w:pPr>
-        <w:pStyle w:val="Heading6"/>
+        <w:pStyle w:val="ListBullet"/>
         <w:ind w:left="880"/>
       </w:pPr>
       <w:r>
         <w:t>四</w:t>
-      </w:r>
-    </w:p>
-    <w:p>
-      <w:pPr>
-        <w:ind w:left="880"/>
-      </w:pPr>
-      <w:r>
+        <w:br/>
         <w:t>浄化槽であって、し尿及び雑排水を各戸ごと（共同住宅にあっては、各共同住宅ごと）に処理するものの整備に関する事業</w:t>
       </w:r>
     </w:p>
     <w:p>
       <w:pPr>
-        <w:pStyle w:val="Heading6"/>
+        <w:pStyle w:val="ListBullet"/>
         <w:ind w:left="880"/>
       </w:pPr>
       <w:r>
         <w:t>五</w:t>
-      </w:r>
-    </w:p>
-    <w:p>
-      <w:pPr>
-        <w:ind w:left="880"/>
-      </w:pPr>
-      <w:r>
+        <w:br/>
         <w:t>畜産農業の用に供する施設の整備に関する事業のうち、家畜のふん尿を堆肥その他の肥料とするための施設の整備に関する事業（地方公共団体が行うものに限る。）</w:t>
       </w:r>
     </w:p>
     <w:p>
       <w:pPr>
-        <w:pStyle w:val="Heading6"/>
+        <w:pStyle w:val="ListBullet"/>
         <w:ind w:left="880"/>
       </w:pPr>
       <w:r>
         <w:t>六</w:t>
-      </w:r>
-    </w:p>
-    <w:p>
-      <w:pPr>
-        <w:ind w:left="880"/>
-      </w:pPr>
-      <w:r>
+        <w:br/>
         <w:t>水道法第三条第一項に規定する水道の用に供する土地に隣接する土地であって、水道原水の水質の保全のために重要なものの取得に関する事業（地方公共団体が行うものに限る。）</w:t>
       </w:r>
     </w:p>
     <w:p>
       <w:pPr>
-        <w:pStyle w:val="Heading6"/>
+        <w:pStyle w:val="ListBullet"/>
         <w:ind w:left="880"/>
       </w:pPr>
       <w:r>
         <w:t>七</w:t>
-      </w:r>
-    </w:p>
-    <w:p>
-      <w:pPr>
-        <w:ind w:left="880"/>
-      </w:pPr>
-      <w:r>
+        <w:br/>
         <w:t>河川（河川法（昭和三十九年法律第百六十七号）第三条第一項に規定する河川（同法第百条の規定により同法の二級河川に関する規定が準用される河川を含む。）をいう。第四条第四項及び第七条第二項において同じ。）に関する事業（次に掲げるものを除く。）のうち、しゅんせつ事業、導水事業その他の水道原水の水質の保全に資するもの（以下「河川水道原水水質保全事業」という。）</w:t>
       </w:r>
     </w:p>
     <w:p>
       <w:pPr>
-        <w:pStyle w:val="Heading6"/>
+        <w:pStyle w:val="ListBullet"/>
         <w:ind w:left="880"/>
       </w:pPr>
       <w:r>
         <w:t>八</w:t>
-      </w:r>
-    </w:p>
-    <w:p>
-      <w:pPr>
-        <w:ind w:left="880"/>
-      </w:pPr>
-      <w:r>
+        <w:br/>
         <w:t>その他水道原水の水質の保全に資する事業であって、政令で定めるもの</w:t>
       </w:r>
     </w:p>
@@ -259,86 +211,56 @@
     </w:p>
     <w:p>
       <w:pPr>
-        <w:pStyle w:val="Heading6"/>
+        <w:pStyle w:val="ListBullet"/>
         <w:ind w:left="880"/>
       </w:pPr>
       <w:r>
         <w:t>一</w:t>
-      </w:r>
-    </w:p>
-    <w:p>
-      <w:pPr>
-        <w:ind w:left="880"/>
-      </w:pPr>
-      <w:r>
+        <w:br/>
         <w:t>水道原水水質保全事業の実施の促進に関する基本的な事項</w:t>
       </w:r>
     </w:p>
     <w:p>
       <w:pPr>
-        <w:pStyle w:val="Heading6"/>
+        <w:pStyle w:val="ListBullet"/>
         <w:ind w:left="880"/>
       </w:pPr>
       <w:r>
         <w:t>二</w:t>
-      </w:r>
-    </w:p>
-    <w:p>
-      <w:pPr>
-        <w:ind w:left="880"/>
-      </w:pPr>
-      <w:r>
+        <w:br/>
         <w:t>水道原水水質保全事業の内容に関する事項</w:t>
       </w:r>
     </w:p>
     <w:p>
       <w:pPr>
-        <w:pStyle w:val="Heading6"/>
+        <w:pStyle w:val="ListBullet"/>
         <w:ind w:left="880"/>
       </w:pPr>
       <w:r>
         <w:t>三</w:t>
-      </w:r>
-    </w:p>
-    <w:p>
-      <w:pPr>
-        <w:ind w:left="880"/>
-      </w:pPr>
-      <w:r>
+        <w:br/>
         <w:t>水道原水水質保全事業の実施区域に関する事項</w:t>
       </w:r>
     </w:p>
     <w:p>
       <w:pPr>
-        <w:pStyle w:val="Heading6"/>
+        <w:pStyle w:val="ListBullet"/>
         <w:ind w:left="880"/>
       </w:pPr>
       <w:r>
         <w:t>四</w:t>
-      </w:r>
-    </w:p>
-    <w:p>
-      <w:pPr>
-        <w:ind w:left="880"/>
-      </w:pPr>
-      <w:r>
+        <w:br/>
         <w:t>水道原水水質保全事業に係る水道事業者の費用の負担に関する事項</w:t>
       </w:r>
     </w:p>
     <w:p>
       <w:pPr>
-        <w:pStyle w:val="Heading6"/>
+        <w:pStyle w:val="ListBullet"/>
         <w:ind w:left="880"/>
       </w:pPr>
       <w:r>
         <w:t>五</w:t>
-      </w:r>
-    </w:p>
-    <w:p>
-      <w:pPr>
-        <w:ind w:left="880"/>
-      </w:pPr>
-      <w:r>
+        <w:br/>
         <w:t>その他水道原水水質保全事業の実施に際し配慮すべき重要事項</w:t>
       </w:r>
     </w:p>
@@ -523,69 +445,45 @@
     </w:p>
     <w:p>
       <w:pPr>
-        <w:pStyle w:val="Heading6"/>
+        <w:pStyle w:val="ListBullet"/>
         <w:ind w:left="880"/>
       </w:pPr>
       <w:r>
         <w:t>一</w:t>
-      </w:r>
-    </w:p>
-    <w:p>
-      <w:pPr>
-        <w:ind w:left="880"/>
-      </w:pPr>
-      <w:r>
+        <w:br/>
         <w:t>第一項及び前項の規定により対象とする取水地点の位置並びに当該取水地点に係る水道事業者（以下この条において「対象水道事業者」という。）</w:t>
       </w:r>
     </w:p>
     <w:p>
       <w:pPr>
-        <w:pStyle w:val="Heading6"/>
+        <w:pStyle w:val="ListBullet"/>
         <w:ind w:left="880"/>
       </w:pPr>
       <w:r>
         <w:t>二</w:t>
-      </w:r>
-    </w:p>
-    <w:p>
-      <w:pPr>
-        <w:ind w:left="880"/>
-      </w:pPr>
-      <w:r>
+        <w:br/>
         <w:t>前号の取水地点における水道原水の水質の汚濁の状況並びに対象水道事業者が当該水道原水の水質の汚濁の状況に応じて講じた措置及び講じようとする措置の内容</w:t>
       </w:r>
     </w:p>
     <w:p>
       <w:pPr>
-        <w:pStyle w:val="Heading6"/>
+        <w:pStyle w:val="ListBullet"/>
         <w:ind w:left="880"/>
       </w:pPr>
       <w:r>
         <w:t>三</w:t>
-      </w:r>
-    </w:p>
-    <w:p>
-      <w:pPr>
-        <w:ind w:left="880"/>
-      </w:pPr>
-      <w:r>
+        <w:br/>
         <w:t>前号の水道原水の水質を保全するため必要と認められる地域水道原水水質保全事業の種類、実施主体、実施区域及び実施予定期間並びにその実施に要する費用の概算</w:t>
       </w:r>
     </w:p>
     <w:p>
       <w:pPr>
-        <w:pStyle w:val="Heading6"/>
+        <w:pStyle w:val="ListBullet"/>
         <w:ind w:left="880"/>
       </w:pPr>
       <w:r>
         <w:t>四</w:t>
-      </w:r>
-    </w:p>
-    <w:p>
-      <w:pPr>
-        <w:ind w:left="880"/>
-      </w:pPr>
-      <w:r>
+        <w:br/>
         <w:t>前号の費用のうち、対象水道事業者が負担することとなる額（次項及び第七項において「負担予定額」という。）</w:t>
       </w:r>
     </w:p>
@@ -804,69 +702,45 @@
     </w:p>
     <w:p>
       <w:pPr>
-        <w:pStyle w:val="Heading6"/>
+        <w:pStyle w:val="ListBullet"/>
         <w:ind w:left="880"/>
       </w:pPr>
       <w:r>
         <w:t>一</w:t>
-      </w:r>
-    </w:p>
-    <w:p>
-      <w:pPr>
-        <w:ind w:left="880"/>
-      </w:pPr>
-      <w:r>
+        <w:br/>
         <w:t>第一項及び前項の規定により対象とする取水地点の位置並びに当該取水地点に係る水道事業者（以下この条において「対象水道事業者」という。）</w:t>
       </w:r>
     </w:p>
     <w:p>
       <w:pPr>
-        <w:pStyle w:val="Heading6"/>
+        <w:pStyle w:val="ListBullet"/>
         <w:ind w:left="880"/>
       </w:pPr>
       <w:r>
         <w:t>二</w:t>
-      </w:r>
-    </w:p>
-    <w:p>
-      <w:pPr>
-        <w:ind w:left="880"/>
-      </w:pPr>
-      <w:r>
+        <w:br/>
         <w:t>前号の取水地点における水道原水の水質の汚濁の状況並びに対象水道事業者が当該水道原水の水質の汚濁の状況に応じて講じた措置及び講じようとする措置の内容</w:t>
       </w:r>
     </w:p>
     <w:p>
       <w:pPr>
-        <w:pStyle w:val="Heading6"/>
+        <w:pStyle w:val="ListBullet"/>
         <w:ind w:left="880"/>
       </w:pPr>
       <w:r>
         <w:t>三</w:t>
-      </w:r>
-    </w:p>
-    <w:p>
-      <w:pPr>
-        <w:ind w:left="880"/>
-      </w:pPr>
-      <w:r>
+        <w:br/>
         <w:t>前号の水道原水の水質を保全するため必要と認められる河川水道原水水質保全事業の種類、実施主体、実施区域及び実施予定期間並びにその実施に要する費用の概算</w:t>
       </w:r>
     </w:p>
     <w:p>
       <w:pPr>
-        <w:pStyle w:val="Heading6"/>
+        <w:pStyle w:val="ListBullet"/>
         <w:ind w:left="880"/>
       </w:pPr>
       <w:r>
         <w:t>四</w:t>
-      </w:r>
-    </w:p>
-    <w:p>
-      <w:pPr>
-        <w:ind w:left="880"/>
-      </w:pPr>
-      <w:r>
+        <w:br/>
         <w:t>前号の費用のうち、対象水道事業者が負担することとなる額（次項及び第八項において「負担予定額」という。）</w:t>
       </w:r>
     </w:p>
@@ -1257,6 +1131,8 @@
       </w:pPr>
       <w:r>
         <w:t>第一項の規定による督促を受けた者がその指定する期限までにその納付すべき金額を納付しない場合においては、国の行政機関の長等は、国税滞納処分の例により、前二項に規定する負担金及び延滞金を徴収することができる。</w:t>
+        <w:br/>
+        <w:t>この場合における負担金及び延滞金の先取特権の順位は、国税及び地方税に次ぐものとする。</w:t>
       </w:r>
     </w:p>
     <w:p>
@@ -1321,35 +1197,23 @@
     </w:p>
     <w:p>
       <w:pPr>
-        <w:pStyle w:val="Heading6"/>
+        <w:pStyle w:val="ListBullet"/>
         <w:ind w:left="880"/>
       </w:pPr>
       <w:r>
         <w:t>一</w:t>
-      </w:r>
-    </w:p>
-    <w:p>
-      <w:pPr>
-        <w:ind w:left="880"/>
-      </w:pPr>
-      <w:r>
+        <w:br/>
         <w:t>第三条第一項の規定による基本方針の策定、同条第四項の規定による関係行政機関の長への協議及び同条第五項の規定による基本方針の公表に関する事項については、厚生労働大臣、農林水産大臣、国土交通大臣及び環境大臣</w:t>
       </w:r>
     </w:p>
     <w:p>
       <w:pPr>
-        <w:pStyle w:val="Heading6"/>
+        <w:pStyle w:val="ListBullet"/>
         <w:ind w:left="880"/>
       </w:pPr>
       <w:r>
         <w:t>二</w:t>
-      </w:r>
-    </w:p>
-    <w:p>
-      <w:pPr>
-        <w:ind w:left="880"/>
-      </w:pPr>
-      <w:r>
+        <w:br/>
         <w:t>第五条第八項（同条第十項において準用する場合を含む。以下この号において同じ。）の規定による報告及び同条第九項（同条第十項において準用する場合を含む。）の規定による助言に関する事項については、厚生労働大臣及び同条第八項の都道府県計画に定められる地域水道原水水質保全事業を所管する大臣</w:t>
       </w:r>
     </w:p>
@@ -1402,7 +1266,7 @@
         <w:pStyle w:val="Heading1"/>
       </w:pPr>
       <w:r>
-        <w:t>附　則（平成八年六月二六日法律第一〇七号）</w:t>
+        <w:t>附則（平成八年六月二六日法律第一〇七号）</w:t>
       </w:r>
     </w:p>
     <w:p>
@@ -1416,40 +1280,34 @@
     <w:p>
       <w:r>
         <w:t>この法律は、公布の日から施行する。</w:t>
+        <w:br/>
+        <w:t>ただし、次の各号に掲げる規定は、当該各号に定める日から施行する。</w:t>
       </w:r>
     </w:p>
     <w:p>
       <w:pPr>
-        <w:pStyle w:val="Heading6"/>
+        <w:pStyle w:val="ListBullet"/>
         <w:ind w:left="880"/>
       </w:pPr>
       <w:r>
         <w:t>一～三</w:t>
-      </w:r>
-    </w:p>
-    <w:p>
-      <w:pPr>
-        <w:ind w:left="880"/>
-      </w:pPr>
-      <w:r>
+        <w:br/>
         <w:t>略</w:t>
       </w:r>
     </w:p>
     <w:p>
       <w:pPr>
-        <w:pStyle w:val="Heading6"/>
+        <w:pStyle w:val="ListBullet"/>
         <w:ind w:left="880"/>
       </w:pPr>
       <w:r>
         <w:t>四</w:t>
-      </w:r>
-    </w:p>
-    <w:p>
-      <w:pPr>
-        <w:ind w:left="880"/>
-      </w:pPr>
-      <w:r>
+        <w:br/>
         <w:t>第六条（同条中水道法第十六条の次に一条を加える改正規定及び同法第二章中第二十五条の次に二節を加える改正規定（同法第二十五条の二から第二十五条の四まで及び第二十五条の七から第二十五条の十一までに係る部分に限る。）を除く。）及び附則第十二条の規定</w:t>
+        <w:br/>
+        <w:br/>
+        <w:br/>
+        <w:t>公布の日から起算して一年を超えない範囲内において政令で定める日</w:t>
       </w:r>
     </w:p>
     <w:p>
@@ -1475,7 +1333,7 @@
         <w:pStyle w:val="Heading1"/>
       </w:pPr>
       <w:r>
-        <w:t>附　則（平成九年六月四日法律第六九号）</w:t>
+        <w:t>附則（平成九年六月四日法律第六九号）</w:t>
       </w:r>
     </w:p>
     <w:p>
@@ -1501,7 +1359,7 @@
         <w:pStyle w:val="Heading1"/>
       </w:pPr>
       <w:r>
-        <w:t>附　則（平成一〇年五月八日法律第五四号）</w:t>
+        <w:t>附則（平成一〇年五月八日法律第五四号）</w:t>
       </w:r>
     </w:p>
     <w:p>
@@ -1515,6 +1373,8 @@
     <w:p>
       <w:r>
         <w:t>この法律は、平成十二年四月一日から施行する。</w:t>
+        <w:br/>
+        <w:t>ただし、第一条中地方自治法別表第一から別表第四までの改正規定（別表第一中第八号の二を削り、第八号の三を第八号の二とし、第八号の四及び第九号の三を削り、第九号の四を第九号の三とし、第九号の五を第九号の四とする改正規定、同表第二十号の五の改正規定、別表第二第二号（十の三）の改正規定並びに別表第三第二号の改正規定を除く。）並びに附則第七条及び第九条の規定は、公布の日から施行する。</w:t>
       </w:r>
     </w:p>
     <w:p>
@@ -1540,7 +1400,7 @@
         <w:pStyle w:val="Heading1"/>
       </w:pPr>
       <w:r>
-        <w:t>附　則（平成一一年一二月二二日法律第一六〇号）</w:t>
+        <w:t>附則（平成一一年一二月二二日法律第一六〇号）</w:t>
       </w:r>
     </w:p>
     <w:p>
@@ -1554,23 +1414,23 @@
     <w:p>
       <w:r>
         <w:t>この法律（第二条及び第三条を除く。）は、平成十三年一月六日から施行する。</w:t>
+        <w:br/>
+        <w:t>ただし、次の各号に掲げる規定は、当該各号に定める日から施行する。</w:t>
       </w:r>
     </w:p>
     <w:p>
       <w:pPr>
-        <w:pStyle w:val="Heading6"/>
+        <w:pStyle w:val="ListBullet"/>
         <w:ind w:left="880"/>
       </w:pPr>
       <w:r>
         <w:t>一</w:t>
-      </w:r>
-    </w:p>
-    <w:p>
-      <w:pPr>
-        <w:ind w:left="880"/>
-      </w:pPr>
-      <w:r>
+        <w:br/>
         <w:t>第九百九十五条（核原料物質、核燃料物質及び原子炉の規制に関する法律の一部を改正する法律附則の改正規定に係る部分に限る。）、第千三百五条、第千三百六条、第千三百二十四条第二項、第千三百二十六条第二項及び第千三百四十四条の規定</w:t>
+        <w:br/>
+        <w:br/>
+        <w:br/>
+        <w:t>公布の日</w:t>
       </w:r>
     </w:p>
     <w:p>
@@ -1583,7 +1443,7 @@
         <w:pStyle w:val="Heading1"/>
       </w:pPr>
       <w:r>
-        <w:t>附　則（平成一二年六月二日法律第一〇六号）</w:t>
+        <w:t>附則（平成一二年六月二日法律第一〇六号）</w:t>
       </w:r>
     </w:p>
     <w:p>
@@ -1609,7 +1469,7 @@
         <w:pStyle w:val="Heading1"/>
       </w:pPr>
       <w:r>
-        <w:t>附　則（平成一五年三月三一日法律第二一号）</w:t>
+        <w:t>附則（平成一五年三月三一日法律第二一号）</w:t>
       </w:r>
     </w:p>
     <w:p>
@@ -1648,7 +1508,7 @@
         <w:pStyle w:val="Heading1"/>
       </w:pPr>
       <w:r>
-        <w:t>附　則（平成一九年三月三一日法律第二三号）</w:t>
+        <w:t>附則（平成一九年三月三一日法律第二三号）</w:t>
       </w:r>
     </w:p>
     <w:p>
@@ -1662,23 +1522,23 @@
     <w:p>
       <w:r>
         <w:t>この法律は、平成十九年四月一日から施行し、平成十九年度の予算から適用する。</w:t>
+        <w:br/>
+        <w:t>ただし、次の各号に掲げる規定は、当該各号に定める日から施行し、第二条第一項第四号、第十六号及び第十七号、第二章第四節、第十六節及び第十七節並びに附則第四十九条から第六十五条までの規定は、平成二十年度の予算から適用する。</w:t>
       </w:r>
     </w:p>
     <w:p>
       <w:pPr>
-        <w:pStyle w:val="Heading6"/>
+        <w:pStyle w:val="ListBullet"/>
         <w:ind w:left="880"/>
       </w:pPr>
       <w:r>
         <w:t>一</w:t>
-      </w:r>
-    </w:p>
-    <w:p>
-      <w:pPr>
-        <w:ind w:left="880"/>
-      </w:pPr>
-      <w:r>
+        <w:br/>
         <w:t>附則第二百六十六条、第二百六十八条、第二百七十三条、第二百七十六条、第二百七十九条、第二百八十四条、第二百八十六条、第二百八十八条、第二百八十九条、第二百九十一条、第二百九十二条、第二百九十五条、第二百九十八条、第二百九十九条、第三百二条、第三百十七条、第三百二十二条、第三百二十四条、第三百二十八条、第三百四十三条、第三百四十五条、第三百四十七条、第三百四十九条、第三百五十二条、第三百五十三条、第三百五十九条、第三百六十条、第三百六十二条、第三百六十五条、第三百六十八条、第三百六十九条、第三百八十条、第三百八十三条及び第三百八十六条の規定</w:t>
+        <w:br/>
+        <w:br/>
+        <w:br/>
+        <w:t>平成二十年四月一日</w:t>
       </w:r>
     </w:p>
     <w:p>
@@ -1704,7 +1564,7 @@
         <w:pStyle w:val="Heading1"/>
       </w:pPr>
       <w:r>
-        <w:t>附　則（平成二三年八月三〇日法律第一〇五号）</w:t>
+        <w:t>附則（平成二三年八月三〇日法律第一〇五号）</w:t>
       </w:r>
     </w:p>
     <w:p>
@@ -1743,7 +1603,7 @@
         <w:pStyle w:val="Heading1"/>
       </w:pPr>
       <w:r>
-        <w:t>附　則（平成二五年一一月二二日法律第七六号）</w:t>
+        <w:t>附則（平成二五年一一月二二日法律第七六号）</w:t>
       </w:r>
     </w:p>
     <w:p>
@@ -1769,7 +1629,7 @@
         <w:pStyle w:val="Heading1"/>
       </w:pPr>
       <w:r>
-        <w:t>附　則（平成二七年五月二〇日法律第二二号）</w:t>
+        <w:t>附則（平成二七年五月二〇日法律第二二号）</w:t>
       </w:r>
     </w:p>
     <w:p>
@@ -1795,12 +1655,14 @@
         <w:pStyle w:val="Heading1"/>
       </w:pPr>
       <w:r>
-        <w:t>附　則（平成二九年六月二日法律第四五号）</w:t>
+        <w:t>附則（平成二九年六月二日法律第四五号）</w:t>
       </w:r>
     </w:p>
     <w:p>
       <w:r>
         <w:t>この法律は、民法改正法の施行の日から施行する。</w:t>
+        <w:br/>
+        <w:t>ただし、第百三条の二、第百三条の三、第二百六十七条の二、第二百六十七条の三及び第三百六十二条の規定は、公布の日から施行する。</w:t>
       </w:r>
     </w:p>
     <w:sectPr>
@@ -1823,7 +1685,7 @@
     </w:pPr>
     <w:r>
       <w:tab/>
-      <w:t>WeGov v0.1 - FTS141</w:t>
+      <w:t>WeGov v0.2 - FTS141</w:t>
     </w:r>
   </w:p>
 </w:ftr>
